--- a/RProject/AKSENMarkdown.docx
+++ b/RProject/AKSENMarkdown.docx
@@ -71,7 +71,7 @@
         <w:pStyle w:val="Date"/>
       </w:pPr>
       <w:r>
-        <w:t xml:space="preserve">2022-12-17</w:t>
+        <w:t xml:space="preserve">2022-12-25</w:t>
       </w:r>
     </w:p>
     <w:p>
@@ -128,6 +128,51 @@
         </w:rPr>
         <w:t xml:space="preserve">)</w:t>
       </w:r>
+      <w:r>
+        <w:br/>
+      </w:r>
+      <w:r>
+        <w:rPr>
+          <w:rStyle w:val="NormalTok"/>
+        </w:rPr>
+        <w:t xml:space="preserve">btc_veri </w:t>
+      </w:r>
+      <w:r>
+        <w:rPr>
+          <w:rStyle w:val="OtherTok"/>
+        </w:rPr>
+        <w:t xml:space="preserve">&lt;-</w:t>
+      </w:r>
+      <w:r>
+        <w:rPr>
+          <w:rStyle w:val="NormalTok"/>
+        </w:rPr>
+        <w:t xml:space="preserve"> </w:t>
+      </w:r>
+      <w:r>
+        <w:rPr>
+          <w:rStyle w:val="FunctionTok"/>
+        </w:rPr>
+        <w:t xml:space="preserve">read.csv</w:t>
+      </w:r>
+      <w:r>
+        <w:rPr>
+          <w:rStyle w:val="NormalTok"/>
+        </w:rPr>
+        <w:t xml:space="preserve">(</w:t>
+      </w:r>
+      <w:r>
+        <w:rPr>
+          <w:rStyle w:val="StringTok"/>
+        </w:rPr>
+        <w:t xml:space="preserve">"BTC-USD.csv"</w:t>
+      </w:r>
+      <w:r>
+        <w:rPr>
+          <w:rStyle w:val="NormalTok"/>
+        </w:rPr>
+        <w:t xml:space="preserve">)</w:t>
+      </w:r>
     </w:p>
     <w:p>
       <w:pPr>
@@ -171,6 +216,39 @@
         </w:rPr>
         <w:t xml:space="preserve">Close</w:t>
       </w:r>
+      <w:r>
+        <w:br/>
+      </w:r>
+      <w:r>
+        <w:rPr>
+          <w:rStyle w:val="NormalTok"/>
+        </w:rPr>
+        <w:t xml:space="preserve">btc_kapanisfiyat </w:t>
+      </w:r>
+      <w:r>
+        <w:rPr>
+          <w:rStyle w:val="OtherTok"/>
+        </w:rPr>
+        <w:t xml:space="preserve">&lt;-</w:t>
+      </w:r>
+      <w:r>
+        <w:rPr>
+          <w:rStyle w:val="NormalTok"/>
+        </w:rPr>
+        <w:t xml:space="preserve"> btc_veri</w:t>
+      </w:r>
+      <w:r>
+        <w:rPr>
+          <w:rStyle w:val="SpecialCharTok"/>
+        </w:rPr>
+        <w:t xml:space="preserve">$</w:t>
+      </w:r>
+      <w:r>
+        <w:rPr>
+          <w:rStyle w:val="NormalTok"/>
+        </w:rPr>
+        <w:t xml:space="preserve">Close</w:t>
+      </w:r>
     </w:p>
     <w:p>
       <w:pPr>
@@ -213,6 +291,14 @@
         <w:pStyle w:val="FirstParagraph"/>
       </w:pPr>
       <w:r>
+        <w:t xml:space="preserve">Hisse kapanış fiyatının 60 gününün ortalama fiyatı 42.81 TL’dir.</w:t>
+      </w:r>
+    </w:p>
+    <w:p>
+      <w:pPr>
+        <w:pStyle w:val="BodyText"/>
+      </w:pPr>
+      <w:r>
         <w:t xml:space="preserve">Medyan</w:t>
       </w:r>
     </w:p>
@@ -249,6 +335,14 @@
         <w:pStyle w:val="FirstParagraph"/>
       </w:pPr>
       <w:r>
+        <w:t xml:space="preserve">Kapanış fiyatlarının %50’si 42.91 TL’den büyüktür.</w:t>
+      </w:r>
+    </w:p>
+    <w:p>
+      <w:pPr>
+        <w:pStyle w:val="BodyText"/>
+      </w:pPr>
+      <w:r>
         <w:t xml:space="preserve">Mod</w:t>
       </w:r>
     </w:p>
@@ -354,6 +448,20 @@
         <w:pStyle w:val="FirstParagraph"/>
       </w:pPr>
       <w:r>
+        <w:t xml:space="preserve">60 günlük hisse kapanış fiyatının en çok tekrar eden değerleri 39 TL 2 kere, 46 TL 2 kere, 50.049999 TL 2 kere</w:t>
+      </w:r>
+      <w:r>
+        <w:t xml:space="preserve"> </w:t>
+      </w:r>
+      <w:r>
+        <w:t xml:space="preserve">tekrar etmektedir. Verilerimiz çok tepelidir.</w:t>
+      </w:r>
+    </w:p>
+    <w:p>
+      <w:pPr>
+        <w:pStyle w:val="BodyText"/>
+      </w:pPr>
+      <w:r>
         <w:t xml:space="preserve">Çeyriklik ve yüzdeliklerin bulunmasi</w:t>
       </w:r>
     </w:p>
@@ -526,6 +634,32 @@
         <w:pStyle w:val="FirstParagraph"/>
       </w:pPr>
       <w:r>
+        <w:t xml:space="preserve">Kapanış fiyatlarının %10’u 32.862 TL’den küçüktür.</w:t>
+      </w:r>
+      <w:r>
+        <w:t xml:space="preserve"> </w:t>
+      </w:r>
+      <w:r>
+        <w:t xml:space="preserve">Kapanış fiyatlarının %25’i 39 TL’den küçüktür</w:t>
+      </w:r>
+      <w:r>
+        <w:t xml:space="preserve"> </w:t>
+      </w:r>
+      <w:r>
+        <w:t xml:space="preserve">Kapanış fiyatlarının %75’i 48.035 TL’den küçüktür. / Kapanış fiyatlarının %25’i 48.035 TL’den büyüktür.</w:t>
+      </w:r>
+      <w:r>
+        <w:t xml:space="preserve"> </w:t>
+      </w:r>
+      <w:r>
+        <w:t xml:space="preserve">Kapanış fiyatlarının %90’ı 50.065 TL’den küçüktür. / Kapanış fiyatlarının %10’u 50.065 TL’den büyüktür.</w:t>
+      </w:r>
+    </w:p>
+    <w:p>
+      <w:pPr>
+        <w:pStyle w:val="BodyText"/>
+      </w:pPr>
+      <w:r>
         <w:t xml:space="preserve">Varyans - Standart Sapma - Standart Hata</w:t>
       </w:r>
     </w:p>
@@ -675,6 +809,30 @@
         <w:pStyle w:val="FirstParagraph"/>
       </w:pPr>
       <w:r>
+        <w:t xml:space="preserve">Verilerimizin varyansı 39.67 dir.Bu veri kümenizin elemanları arasındaki dağılımın ne kadar dağınık olduğunu gösterir.</w:t>
+      </w:r>
+    </w:p>
+    <w:p>
+      <w:pPr>
+        <w:pStyle w:val="BodyText"/>
+      </w:pPr>
+      <w:r>
+        <w:t xml:space="preserve">Verilerimizin standart sapması(varyans’ın karekökü) 6.30 dur. Veri kümesinin elemanlarının ortalama değerine olan uzaklıklarının karesinin ortalamasının kareköküdür.</w:t>
+      </w:r>
+    </w:p>
+    <w:p>
+      <w:pPr>
+        <w:pStyle w:val="BodyText"/>
+      </w:pPr>
+      <w:r>
+        <w:t xml:space="preserve">Verilerimizin standart hatası 0.81 dir. Ortalamanın dağılımındaki değişimi gösterir. Örneklem ortalamalarının standart sapmasıdır. (?)</w:t>
+      </w:r>
+    </w:p>
+    <w:p>
+      <w:pPr>
+        <w:pStyle w:val="BodyText"/>
+      </w:pPr>
+      <w:r>
         <w:t xml:space="preserve">Çarpıklık Katsayısı(Skewness) - Basıklık Katsayısı(Kurtosis)</w:t>
       </w:r>
     </w:p>
@@ -772,6 +930,20 @@
         <w:pStyle w:val="FirstParagraph"/>
       </w:pPr>
       <w:r>
+        <w:t xml:space="preserve">Çarpıklık katsayısı -0.52’dir. Fakat verilerimiz çok tepeli olduğu için çarpıklıktan söz edilemez.</w:t>
+      </w:r>
+      <w:r>
+        <w:t xml:space="preserve"> </w:t>
+      </w:r>
+      <w:r>
+        <w:t xml:space="preserve">Basıklık katsayısı 2.31’dir. Fakat verilerimiz çok tepeli oldupu için basıklıktan söz edilemez.</w:t>
+      </w:r>
+    </w:p>
+    <w:p>
+      <w:pPr>
+        <w:pStyle w:val="BodyText"/>
+      </w:pPr>
+      <w:r>
         <w:t xml:space="preserve">Bowley’in Asimetri Ölçüsü - Pearson’ın asimetri ölçüsü</w:t>
       </w:r>
     </w:p>
@@ -1104,6 +1276,20 @@
     <w:p>
       <w:pPr>
         <w:pStyle w:val="FirstParagraph"/>
+      </w:pPr>
+      <w:r>
+        <w:t xml:space="preserve">Bowley’in Asimetri Ölçüsü 0.13’dür. Fakat verilerimiz çok tepeli olduğu için çarpıklıktan söz edilemez.</w:t>
+      </w:r>
+      <w:r>
+        <w:t xml:space="preserve"> </w:t>
+      </w:r>
+      <w:r>
+        <w:t xml:space="preserve">Pearson’ın asimetri ölçüsü -0.04’dür. Fakat verilerimiz çok tepeli olduğu için çarpıklıktan söz edilemez.</w:t>
+      </w:r>
+    </w:p>
+    <w:p>
+      <w:pPr>
+        <w:pStyle w:val="BodyText"/>
       </w:pPr>
       <w:r>
         <w:t xml:space="preserve">Histogram Grafiği</w:t>
@@ -1226,6 +1412,57 @@
           </wp:inline>
         </w:drawing>
       </w:r>
+      <w:r>
+        <w:t xml:space="preserve"> </w:t>
+      </w:r>
+      <w:r>
+        <w:t xml:space="preserve">Histogram grafiğimiz çok tepeli asimetrik dağılımdır.</w:t>
+      </w:r>
+      <w:r>
+        <w:t xml:space="preserve"> </w:t>
+      </w:r>
+      <w:r>
+        <w:t xml:space="preserve">Ortalama=42.81 , Medyan=42.91 , Mod=</w:t>
+      </w:r>
+      <w:r>
+        <w:t xml:space="preserve">“</w:t>
+      </w:r>
+      <w:r>
+        <w:t xml:space="preserve">39</w:t>
+      </w:r>
+      <w:r>
+        <w:t xml:space="preserve">”</w:t>
+      </w:r>
+      <w:r>
+        <w:t xml:space="preserve"> </w:t>
+      </w:r>
+      <w:r>
+        <w:t xml:space="preserve">“</w:t>
+      </w:r>
+      <w:r>
+        <w:t xml:space="preserve">46</w:t>
+      </w:r>
+      <w:r>
+        <w:t xml:space="preserve">”</w:t>
+      </w:r>
+      <w:r>
+        <w:t xml:space="preserve"> </w:t>
+      </w:r>
+      <w:r>
+        <w:t xml:space="preserve">“</w:t>
+      </w:r>
+      <w:r>
+        <w:t xml:space="preserve">50.049999</w:t>
+      </w:r>
+      <w:r>
+        <w:t xml:space="preserve">”</w:t>
+      </w:r>
+      <w:r>
+        <w:t xml:space="preserve"> </w:t>
+      </w:r>
+      <w:r>
+        <w:t xml:space="preserve">Çok tepeli olduğu için aralarındaki ilişkiden çarpıklık hakkında yorum yapılamaz.</w:t>
+      </w:r>
     </w:p>
     <w:p>
       <w:pPr>
@@ -1438,7 +1675,7 @@
         <w:rPr>
           <w:rStyle w:val="StringTok"/>
         </w:rPr>
-        <w:t xml:space="preserve">"Kapanis fiyati"</w:t>
+        <w:t xml:space="preserve">"Sınıf sayısı"</w:t>
       </w:r>
       <w:r>
         <w:rPr>
@@ -1511,6 +1748,18 @@
           </wp:inline>
         </w:drawing>
       </w:r>
+      <w:r>
+        <w:t xml:space="preserve"> </w:t>
+      </w:r>
+      <w:r>
+        <w:t xml:space="preserve">Sınıf başına düşen frekans değerlerinin birikimli olarak artığını gösterir.</w:t>
+      </w:r>
+      <w:r>
+        <w:t xml:space="preserve"> </w:t>
+      </w:r>
+      <w:r>
+        <w:t xml:space="preserve">8. sınıf’ın birikimli sıklık değeri 60’tır bu değer bütün verilerimin sayısına eşittir.</w:t>
+      </w:r>
     </w:p>
     <w:p>
       <w:pPr>
@@ -1667,6 +1916,12 @@
           </wp:inline>
         </w:drawing>
       </w:r>
+      <w:r>
+        <w:t xml:space="preserve"> </w:t>
+      </w:r>
+      <w:r>
+        <w:t xml:space="preserve">Günlük olarak kapanış fiyatlarını gösterir.</w:t>
+      </w:r>
     </w:p>
     <w:p>
       <w:pPr>
@@ -1756,6 +2011,515 @@
             </a:graphic>
           </wp:inline>
         </w:drawing>
+      </w:r>
+      <w:r>
+        <w:t xml:space="preserve"> </w:t>
+      </w:r>
+      <w:r>
+        <w:t xml:space="preserve">Grafikte görüldüğü üzere verilerimizde aykırı değer bulunmamaktadır.</w:t>
+      </w:r>
+    </w:p>
+    <w:p>
+      <w:pPr>
+        <w:pStyle w:val="BodyText"/>
+      </w:pPr>
+      <w:r>
+        <w:t xml:space="preserve">Değişim Katsayısını Hesaplama</w:t>
+      </w:r>
+    </w:p>
+    <w:p>
+      <w:pPr>
+        <w:pStyle w:val="SourceCode"/>
+      </w:pPr>
+      <w:r>
+        <w:rPr>
+          <w:rStyle w:val="CommentTok"/>
+        </w:rPr>
+        <w:t xml:space="preserve"># Bitcoin Değişim Katsayısı</w:t>
+      </w:r>
+      <w:r>
+        <w:br/>
+      </w:r>
+      <w:r>
+        <w:rPr>
+          <w:rStyle w:val="NormalTok"/>
+        </w:rPr>
+        <w:t xml:space="preserve">btc_degisimkatsayisi </w:t>
+      </w:r>
+      <w:r>
+        <w:rPr>
+          <w:rStyle w:val="OtherTok"/>
+        </w:rPr>
+        <w:t xml:space="preserve">&lt;-</w:t>
+      </w:r>
+      <w:r>
+        <w:rPr>
+          <w:rStyle w:val="NormalTok"/>
+        </w:rPr>
+        <w:t xml:space="preserve"> (</w:t>
+      </w:r>
+      <w:r>
+        <w:rPr>
+          <w:rStyle w:val="FunctionTok"/>
+        </w:rPr>
+        <w:t xml:space="preserve">sd</w:t>
+      </w:r>
+      <w:r>
+        <w:rPr>
+          <w:rStyle w:val="NormalTok"/>
+        </w:rPr>
+        <w:t xml:space="preserve">(btc_kapanisfiyat) </w:t>
+      </w:r>
+      <w:r>
+        <w:rPr>
+          <w:rStyle w:val="SpecialCharTok"/>
+        </w:rPr>
+        <w:t xml:space="preserve">/</w:t>
+      </w:r>
+      <w:r>
+        <w:rPr>
+          <w:rStyle w:val="NormalTok"/>
+        </w:rPr>
+        <w:t xml:space="preserve"> </w:t>
+      </w:r>
+      <w:r>
+        <w:rPr>
+          <w:rStyle w:val="FunctionTok"/>
+        </w:rPr>
+        <w:t xml:space="preserve">mean</w:t>
+      </w:r>
+      <w:r>
+        <w:rPr>
+          <w:rStyle w:val="NormalTok"/>
+        </w:rPr>
+        <w:t xml:space="preserve">(btc_kapanisfiyat)) </w:t>
+      </w:r>
+      <w:r>
+        <w:rPr>
+          <w:rStyle w:val="SpecialCharTok"/>
+        </w:rPr>
+        <w:t xml:space="preserve">*</w:t>
+      </w:r>
+      <w:r>
+        <w:rPr>
+          <w:rStyle w:val="NormalTok"/>
+        </w:rPr>
+        <w:t xml:space="preserve"> </w:t>
+      </w:r>
+      <w:r>
+        <w:rPr>
+          <w:rStyle w:val="DecValTok"/>
+        </w:rPr>
+        <w:t xml:space="preserve">100</w:t>
+      </w:r>
+      <w:r>
+        <w:br/>
+      </w:r>
+      <w:r>
+        <w:rPr>
+          <w:rStyle w:val="NormalTok"/>
+        </w:rPr>
+        <w:t xml:space="preserve">btc_degisimkatsayisi</w:t>
+      </w:r>
+    </w:p>
+    <w:p>
+      <w:pPr>
+        <w:pStyle w:val="SourceCode"/>
+      </w:pPr>
+      <w:r>
+        <w:rPr>
+          <w:rStyle w:val="VerbatimChar"/>
+        </w:rPr>
+        <w:t xml:space="preserve">## [1] 8.251239</w:t>
+      </w:r>
+    </w:p>
+    <w:p>
+      <w:pPr>
+        <w:pStyle w:val="SourceCode"/>
+      </w:pPr>
+      <w:r>
+        <w:rPr>
+          <w:rStyle w:val="CommentTok"/>
+        </w:rPr>
+        <w:t xml:space="preserve"># Hisse Değişim Katsayısı</w:t>
+      </w:r>
+      <w:r>
+        <w:br/>
+      </w:r>
+      <w:r>
+        <w:rPr>
+          <w:rStyle w:val="NormalTok"/>
+        </w:rPr>
+        <w:t xml:space="preserve">hisse_degisimkatsayisi </w:t>
+      </w:r>
+      <w:r>
+        <w:rPr>
+          <w:rStyle w:val="OtherTok"/>
+        </w:rPr>
+        <w:t xml:space="preserve">&lt;-</w:t>
+      </w:r>
+      <w:r>
+        <w:rPr>
+          <w:rStyle w:val="NormalTok"/>
+        </w:rPr>
+        <w:t xml:space="preserve"> (</w:t>
+      </w:r>
+      <w:r>
+        <w:rPr>
+          <w:rStyle w:val="FunctionTok"/>
+        </w:rPr>
+        <w:t xml:space="preserve">sd</w:t>
+      </w:r>
+      <w:r>
+        <w:rPr>
+          <w:rStyle w:val="NormalTok"/>
+        </w:rPr>
+        <w:t xml:space="preserve">(kapanisfiyat) </w:t>
+      </w:r>
+      <w:r>
+        <w:rPr>
+          <w:rStyle w:val="SpecialCharTok"/>
+        </w:rPr>
+        <w:t xml:space="preserve">/</w:t>
+      </w:r>
+      <w:r>
+        <w:rPr>
+          <w:rStyle w:val="NormalTok"/>
+        </w:rPr>
+        <w:t xml:space="preserve"> </w:t>
+      </w:r>
+      <w:r>
+        <w:rPr>
+          <w:rStyle w:val="FunctionTok"/>
+        </w:rPr>
+        <w:t xml:space="preserve">mean</w:t>
+      </w:r>
+      <w:r>
+        <w:rPr>
+          <w:rStyle w:val="NormalTok"/>
+        </w:rPr>
+        <w:t xml:space="preserve">(kapanisfiyat)) </w:t>
+      </w:r>
+      <w:r>
+        <w:rPr>
+          <w:rStyle w:val="SpecialCharTok"/>
+        </w:rPr>
+        <w:t xml:space="preserve">*</w:t>
+      </w:r>
+      <w:r>
+        <w:rPr>
+          <w:rStyle w:val="NormalTok"/>
+        </w:rPr>
+        <w:t xml:space="preserve"> </w:t>
+      </w:r>
+      <w:r>
+        <w:rPr>
+          <w:rStyle w:val="DecValTok"/>
+        </w:rPr>
+        <w:t xml:space="preserve">100</w:t>
+      </w:r>
+      <w:r>
+        <w:br/>
+      </w:r>
+      <w:r>
+        <w:rPr>
+          <w:rStyle w:val="NormalTok"/>
+        </w:rPr>
+        <w:t xml:space="preserve">hisse_degisimkatsayisi</w:t>
+      </w:r>
+    </w:p>
+    <w:p>
+      <w:pPr>
+        <w:pStyle w:val="SourceCode"/>
+      </w:pPr>
+      <w:r>
+        <w:rPr>
+          <w:rStyle w:val="VerbatimChar"/>
+        </w:rPr>
+        <w:t xml:space="preserve">## [1] 14.70969</w:t>
+      </w:r>
+    </w:p>
+    <w:p>
+      <w:pPr>
+        <w:pStyle w:val="FirstParagraph"/>
+      </w:pPr>
+      <w:r>
+        <w:t xml:space="preserve">Bitcoin fiyatının değişim katsayısı %8.25’dir. AKSA enerji’nin hisse fiyatının değişim katsayısı %14.7’dir.</w:t>
+      </w:r>
+      <w:r>
+        <w:t xml:space="preserve"> </w:t>
+      </w:r>
+      <w:r>
+        <w:t xml:space="preserve">AKSA enerji’nin fiyatı Bitcoin’in fiyatına göre daha heterojendir.</w:t>
+      </w:r>
+    </w:p>
+    <w:p>
+      <w:pPr>
+        <w:pStyle w:val="BodyText"/>
+      </w:pPr>
+      <w:r>
+        <w:t xml:space="preserve">Üstel Büyüme Denklemi</w:t>
+      </w:r>
+    </w:p>
+    <w:p>
+      <w:pPr>
+        <w:pStyle w:val="SourceCode"/>
+      </w:pPr>
+      <w:r>
+        <w:rPr>
+          <w:rStyle w:val="NormalTok"/>
+        </w:rPr>
+        <w:t xml:space="preserve">p0 </w:t>
+      </w:r>
+      <w:r>
+        <w:rPr>
+          <w:rStyle w:val="OtherTok"/>
+        </w:rPr>
+        <w:t xml:space="preserve">&lt;-</w:t>
+      </w:r>
+      <w:r>
+        <w:rPr>
+          <w:rStyle w:val="NormalTok"/>
+        </w:rPr>
+        <w:t xml:space="preserve"> kapanisfiyat[</w:t>
+      </w:r>
+      <w:r>
+        <w:rPr>
+          <w:rStyle w:val="DecValTok"/>
+        </w:rPr>
+        <w:t xml:space="preserve">1</w:t>
+      </w:r>
+      <w:r>
+        <w:rPr>
+          <w:rStyle w:val="NormalTok"/>
+        </w:rPr>
+        <w:t xml:space="preserve">]</w:t>
+      </w:r>
+      <w:r>
+        <w:br/>
+      </w:r>
+      <w:r>
+        <w:rPr>
+          <w:rStyle w:val="NormalTok"/>
+        </w:rPr>
+        <w:t xml:space="preserve">pT </w:t>
+      </w:r>
+      <w:r>
+        <w:rPr>
+          <w:rStyle w:val="OtherTok"/>
+        </w:rPr>
+        <w:t xml:space="preserve">&lt;-</w:t>
+      </w:r>
+      <w:r>
+        <w:rPr>
+          <w:rStyle w:val="NormalTok"/>
+        </w:rPr>
+        <w:t xml:space="preserve"> kapanisfiyat[</w:t>
+      </w:r>
+      <w:r>
+        <w:rPr>
+          <w:rStyle w:val="DecValTok"/>
+        </w:rPr>
+        <w:t xml:space="preserve">60</w:t>
+      </w:r>
+      <w:r>
+        <w:rPr>
+          <w:rStyle w:val="NormalTok"/>
+        </w:rPr>
+        <w:t xml:space="preserve">]</w:t>
+      </w:r>
+      <w:r>
+        <w:br/>
+      </w:r>
+      <w:r>
+        <w:rPr>
+          <w:rStyle w:val="NormalTok"/>
+        </w:rPr>
+        <w:t xml:space="preserve">r </w:t>
+      </w:r>
+      <w:r>
+        <w:rPr>
+          <w:rStyle w:val="OtherTok"/>
+        </w:rPr>
+        <w:t xml:space="preserve">&lt;-</w:t>
+      </w:r>
+      <w:r>
+        <w:rPr>
+          <w:rStyle w:val="NormalTok"/>
+        </w:rPr>
+        <w:t xml:space="preserve"> (</w:t>
+      </w:r>
+      <w:r>
+        <w:rPr>
+          <w:rStyle w:val="FunctionTok"/>
+        </w:rPr>
+        <w:t xml:space="preserve">log</w:t>
+      </w:r>
+      <w:r>
+        <w:rPr>
+          <w:rStyle w:val="NormalTok"/>
+        </w:rPr>
+        <w:t xml:space="preserve">(pT</w:t>
+      </w:r>
+      <w:r>
+        <w:rPr>
+          <w:rStyle w:val="SpecialCharTok"/>
+        </w:rPr>
+        <w:t xml:space="preserve">/</w:t>
+      </w:r>
+      <w:r>
+        <w:rPr>
+          <w:rStyle w:val="NormalTok"/>
+        </w:rPr>
+        <w:t xml:space="preserve">p0))</w:t>
+      </w:r>
+      <w:r>
+        <w:rPr>
+          <w:rStyle w:val="SpecialCharTok"/>
+        </w:rPr>
+        <w:t xml:space="preserve">/</w:t>
+      </w:r>
+      <w:r>
+        <w:rPr>
+          <w:rStyle w:val="DecValTok"/>
+        </w:rPr>
+        <w:t xml:space="preserve">60</w:t>
+      </w:r>
+      <w:r>
+        <w:rPr>
+          <w:rStyle w:val="NormalTok"/>
+        </w:rPr>
+        <w:t xml:space="preserve"> </w:t>
+      </w:r>
+      <w:r>
+        <w:rPr>
+          <w:rStyle w:val="CommentTok"/>
+        </w:rPr>
+        <w:t xml:space="preserve"># Günlük artış hızı % 0.73</w:t>
+      </w:r>
+      <w:r>
+        <w:br/>
+      </w:r>
+      <w:r>
+        <w:rPr>
+          <w:rStyle w:val="CommentTok"/>
+        </w:rPr>
+        <w:t xml:space="preserve"># 23 Aralık Fiyat Tahmini</w:t>
+      </w:r>
+      <w:r>
+        <w:br/>
+      </w:r>
+      <w:r>
+        <w:rPr>
+          <w:rStyle w:val="NormalTok"/>
+        </w:rPr>
+        <w:t xml:space="preserve">tahmin </w:t>
+      </w:r>
+      <w:r>
+        <w:rPr>
+          <w:rStyle w:val="OtherTok"/>
+        </w:rPr>
+        <w:t xml:space="preserve">&lt;-</w:t>
+      </w:r>
+      <w:r>
+        <w:rPr>
+          <w:rStyle w:val="NormalTok"/>
+        </w:rPr>
+        <w:t xml:space="preserve"> (kapanisfiyat[</w:t>
+      </w:r>
+      <w:r>
+        <w:rPr>
+          <w:rStyle w:val="DecValTok"/>
+        </w:rPr>
+        <w:t xml:space="preserve">60</w:t>
+      </w:r>
+      <w:r>
+        <w:rPr>
+          <w:rStyle w:val="NormalTok"/>
+        </w:rPr>
+        <w:t xml:space="preserve">]) </w:t>
+      </w:r>
+      <w:r>
+        <w:rPr>
+          <w:rStyle w:val="SpecialCharTok"/>
+        </w:rPr>
+        <w:t xml:space="preserve">*</w:t>
+      </w:r>
+      <w:r>
+        <w:rPr>
+          <w:rStyle w:val="NormalTok"/>
+        </w:rPr>
+        <w:t xml:space="preserve"> (</w:t>
+      </w:r>
+      <w:r>
+        <w:rPr>
+          <w:rStyle w:val="FloatTok"/>
+        </w:rPr>
+        <w:t xml:space="preserve">2.71828</w:t>
+      </w:r>
+      <w:r>
+        <w:rPr>
+          <w:rStyle w:val="SpecialCharTok"/>
+        </w:rPr>
+        <w:t xml:space="preserve">^</w:t>
+      </w:r>
+      <w:r>
+        <w:rPr>
+          <w:rStyle w:val="NormalTok"/>
+        </w:rPr>
+        <w:t xml:space="preserve">(r</w:t>
+      </w:r>
+      <w:r>
+        <w:rPr>
+          <w:rStyle w:val="SpecialCharTok"/>
+        </w:rPr>
+        <w:t xml:space="preserve">*</w:t>
+      </w:r>
+      <w:r>
+        <w:rPr>
+          <w:rStyle w:val="DecValTok"/>
+        </w:rPr>
+        <w:t xml:space="preserve">11</w:t>
+      </w:r>
+      <w:r>
+        <w:rPr>
+          <w:rStyle w:val="NormalTok"/>
+        </w:rPr>
+        <w:t xml:space="preserve">))</w:t>
+      </w:r>
+      <w:r>
+        <w:br/>
+      </w:r>
+      <w:r>
+        <w:rPr>
+          <w:rStyle w:val="NormalTok"/>
+        </w:rPr>
+        <w:t xml:space="preserve">tahmin</w:t>
+      </w:r>
+    </w:p>
+    <w:p>
+      <w:pPr>
+        <w:pStyle w:val="SourceCode"/>
+      </w:pPr>
+      <w:r>
+        <w:rPr>
+          <w:rStyle w:val="VerbatimChar"/>
+        </w:rPr>
+        <w:t xml:space="preserve">## [1] 50.89299</w:t>
+      </w:r>
+    </w:p>
+    <w:p>
+      <w:pPr>
+        <w:pStyle w:val="FirstParagraph"/>
+      </w:pPr>
+      <w:r>
+        <w:t xml:space="preserve">Tahminimize göre 23 Aralık 2022 tarihinde AKSA Enerji’nin hisse fiyatı 50.89 TL’dir. Günlük artış hızı %0.73’dür.</w:t>
+      </w:r>
+      <w:r>
+        <w:t xml:space="preserve"> </w:t>
+      </w:r>
+      <w:r>
+        <w:t xml:space="preserve">23 Aralıkta 49.06 TL olmuştur. Tahminimiz 1.83 TL fazla çıkmıştır.</w:t>
       </w:r>
     </w:p>
     <w:sectPr/>
